--- a/【面向代码】学习 Deep Learning.docx
+++ b/【面向代码】学习 Deep Learning.docx
@@ -2,31 +2,19 @@
 <file path=word/document.xml><?xml version="1.0" encoding="utf-8"?>
 <w:document xmlns:wpc="http://schemas.microsoft.com/office/word/2010/wordprocessingCanvas" xmlns:mc="http://schemas.openxmlformats.org/markup-compatibility/2006" xmlns:o="urn:schemas-microsoft-com:office:office" xmlns:r="http://schemas.openxmlformats.org/officeDocument/2006/relationships" xmlns:m="http://schemas.openxmlformats.org/officeDocument/2006/math" xmlns:v="urn:schemas-microsoft-com:vml" xmlns:wp14="http://schemas.microsoft.com/office/word/2010/wordprocessingDrawing" xmlns:wp="http://schemas.openxmlformats.org/drawingml/2006/wordprocessingDrawing" xmlns:w10="urn:schemas-microsoft-com:office:word" xmlns:w="http://schemas.openxmlformats.org/wordprocessingml/2006/main" xmlns:w14="http://schemas.microsoft.com/office/word/2010/wordml" xmlns:wpg="http://schemas.microsoft.com/office/word/2010/wordprocessingGroup" xmlns:wpi="http://schemas.microsoft.com/office/word/2010/wordprocessingInk" xmlns:wne="http://schemas.microsoft.com/office/word/2006/wordml" xmlns:wps="http://schemas.microsoft.com/office/word/2010/wordprocessingShape" mc:Ignorable="w14 wp14">
   <w:body>
-    <w:bookmarkStart w:id="0" w:name="_GoBack"/>
-    <w:bookmarkEnd w:id="0"/>
     <w:p>
       <w:pPr>
         <w:pStyle w:val="1"/>
       </w:pPr>
-      <w:r>
-        <w:fldChar w:fldCharType="begin"/>
-      </w:r>
-      <w:r>
-        <w:instrText xml:space="preserve"> HYPERLINK "http://blog.csdn.net/dark_scope/article/details/9421061" </w:instrText>
-      </w:r>
-      <w:r>
-        <w:fldChar w:fldCharType="separate"/>
-      </w:r>
-      <w:r>
-        <w:rPr>
-          <w:rFonts w:hint="eastAsia"/>
-          <w:u w:val="single"/>
-        </w:rPr>
-        <w:t>【面向代码】学习 Deep Learning（一）Neural Network</w:t>
-      </w:r>
-      <w:r>
-        <w:fldChar w:fldCharType="end"/>
-      </w:r>
+      <w:hyperlink r:id="rId8" w:history="1">
+        <w:r>
+          <w:rPr>
+            <w:rFonts w:hint="eastAsia"/>
+            <w:u w:val="single"/>
+          </w:rPr>
+          <w:t>【面向代码】学习 Deep Learning（一）Neural Network</w:t>
+        </w:r>
+      </w:hyperlink>
     </w:p>
     <w:p>
       <w:pPr>
@@ -141,7 +129,7 @@
         </w:rPr>
         <w:t>的</w:t>
       </w:r>
-      <w:hyperlink r:id="rId8" w:history="1">
+      <w:hyperlink r:id="rId9" w:history="1">
         <w:r>
           <w:rPr>
             <w:rFonts w:ascii="Arial" w:eastAsia="宋体" w:hAnsi="Arial" w:cs="Arial"/>
@@ -189,7 +177,7 @@
         </w:rPr>
         <w:t>这部分的代码见</w:t>
       </w:r>
-      <w:hyperlink r:id="rId9" w:history="1">
+      <w:hyperlink r:id="rId10" w:history="1">
         <w:r>
           <w:rPr>
             <w:rFonts w:ascii="Arial" w:eastAsia="宋体" w:hAnsi="Arial" w:cs="Arial"/>
@@ -273,7 +261,7 @@
         </w:rPr>
         <w:t>的</w:t>
       </w:r>
-      <w:hyperlink r:id="rId10" w:history="1">
+      <w:hyperlink r:id="rId11" w:history="1">
         <w:r>
           <w:rPr>
             <w:rFonts w:ascii="Arial" w:eastAsia="宋体" w:hAnsi="Arial" w:cs="Arial"/>
@@ -523,7 +511,7 @@
         </w:rPr>
         <w:t>使用的代码：</w:t>
       </w:r>
-      <w:hyperlink r:id="rId11" w:history="1">
+      <w:hyperlink r:id="rId12" w:history="1">
         <w:r>
           <w:rPr>
             <w:rFonts w:ascii="Helvetica" w:eastAsia="宋体" w:hAnsi="Helvetica" w:cs="Helvetica"/>
@@ -556,7 +544,7 @@
         </w:rPr>
         <w:t>，下载地址：</w:t>
       </w:r>
-      <w:hyperlink r:id="rId12" w:history="1">
+      <w:hyperlink r:id="rId13" w:history="1">
         <w:r>
           <w:rPr>
             <w:rFonts w:ascii="Arial" w:eastAsia="宋体" w:hAnsi="Arial" w:cs="Arial"/>
@@ -677,7 +665,7 @@
         </w:rPr>
         <w:t>的大框架，参见</w:t>
       </w:r>
-      <w:hyperlink r:id="rId13" w:history="1">
+      <w:hyperlink r:id="rId14" w:history="1">
         <w:r>
           <w:rPr>
             <w:rFonts w:ascii="Arial" w:eastAsia="宋体" w:hAnsi="Arial" w:cs="Arial"/>
@@ -885,7 +873,7 @@
         </w:rPr>
         <w:t> </w:t>
       </w:r>
-      <w:hyperlink r:id="rId14" w:tooltip="view plain" w:history="1">
+      <w:hyperlink r:id="rId15" w:tooltip="view plain" w:history="1">
         <w:r>
           <w:rPr>
             <w:rFonts w:ascii="Verdana" w:eastAsia="宋体" w:hAnsi="Verdana" w:cs="Consolas"/>
@@ -899,7 +887,7 @@
           <w:t>view plain</w:t>
         </w:r>
       </w:hyperlink>
-      <w:hyperlink r:id="rId15" w:tooltip="copy" w:history="1">
+      <w:hyperlink r:id="rId16" w:tooltip="copy" w:history="1">
         <w:r>
           <w:rPr>
             <w:rFonts w:ascii="Verdana" w:eastAsia="宋体" w:hAnsi="Verdana" w:cs="Consolas"/>
@@ -1250,8 +1238,8 @@
       <w:pPr>
         <w:pStyle w:val="2"/>
       </w:pPr>
-      <w:bookmarkStart w:id="1" w:name="t0"/>
-      <w:bookmarkEnd w:id="1"/>
+      <w:bookmarkStart w:id="0" w:name="t0"/>
+      <w:bookmarkEnd w:id="0"/>
       <w:r>
         <w:t>nnsetup</w:t>
       </w:r>
@@ -1291,7 +1279,7 @@
         </w:rPr>
         <w:t> </w:t>
       </w:r>
-      <w:hyperlink r:id="rId16" w:tooltip="view plain" w:history="1">
+      <w:hyperlink r:id="rId17" w:tooltip="view plain" w:history="1">
         <w:r>
           <w:rPr>
             <w:rFonts w:ascii="Verdana" w:eastAsia="宋体" w:hAnsi="Verdana" w:cs="Consolas"/>
@@ -1305,7 +1293,7 @@
           <w:t>view plain</w:t>
         </w:r>
       </w:hyperlink>
-      <w:hyperlink r:id="rId17" w:tooltip="copy" w:history="1">
+      <w:hyperlink r:id="rId18" w:tooltip="copy" w:history="1">
         <w:r>
           <w:rPr>
             <w:rFonts w:ascii="Verdana" w:eastAsia="宋体" w:hAnsi="Verdana" w:cs="Consolas"/>
@@ -2958,8 +2946,8 @@
       <w:pPr>
         <w:pStyle w:val="2"/>
       </w:pPr>
-      <w:bookmarkStart w:id="2" w:name="t1"/>
-      <w:bookmarkEnd w:id="2"/>
+      <w:bookmarkStart w:id="1" w:name="t1"/>
+      <w:bookmarkEnd w:id="1"/>
       <w:r>
         <w:t>nntrain</w:t>
       </w:r>
@@ -3122,7 +3110,7 @@
         </w:rPr>
         <w:t> </w:t>
       </w:r>
-      <w:hyperlink r:id="rId18" w:tooltip="view plain" w:history="1">
+      <w:hyperlink r:id="rId19" w:tooltip="view plain" w:history="1">
         <w:r>
           <w:rPr>
             <w:rFonts w:ascii="Verdana" w:eastAsia="宋体" w:hAnsi="Verdana" w:cs="Consolas"/>
@@ -3136,7 +3124,7 @@
           <w:t>view plain</w:t>
         </w:r>
       </w:hyperlink>
-      <w:hyperlink r:id="rId19" w:tooltip="copy" w:history="1">
+      <w:hyperlink r:id="rId20" w:tooltip="copy" w:history="1">
         <w:r>
           <w:rPr>
             <w:rFonts w:ascii="Verdana" w:eastAsia="宋体" w:hAnsi="Verdana" w:cs="Consolas"/>
@@ -5694,8 +5682,8 @@
           <w:szCs w:val="36"/>
         </w:rPr>
       </w:pPr>
-      <w:bookmarkStart w:id="3" w:name="t2"/>
-      <w:bookmarkEnd w:id="3"/>
+      <w:bookmarkStart w:id="2" w:name="t2"/>
+      <w:bookmarkEnd w:id="2"/>
       <w:r>
         <w:rPr>
           <w:rFonts w:ascii="Arial" w:eastAsia="宋体" w:hAnsi="Arial" w:cs="Arial"/>
@@ -5876,7 +5864,7 @@
         </w:rPr>
         <w:t>和</w:t>
       </w:r>
-      <w:hyperlink r:id="rId20" w:history="1">
+      <w:hyperlink r:id="rId21" w:history="1">
         <w:r>
           <w:rPr>
             <w:rFonts w:ascii="Arial" w:eastAsia="宋体" w:hAnsi="Arial" w:cs="Arial"/>
@@ -5924,7 +5912,7 @@
         </w:rPr>
         <w:t> </w:t>
       </w:r>
-      <w:hyperlink r:id="rId21" w:tooltip="view plain" w:history="1">
+      <w:hyperlink r:id="rId22" w:tooltip="view plain" w:history="1">
         <w:r>
           <w:rPr>
             <w:rFonts w:ascii="Verdana" w:eastAsia="宋体" w:hAnsi="Verdana" w:cs="Consolas"/>
@@ -5938,7 +5926,7 @@
           <w:t>view plain</w:t>
         </w:r>
       </w:hyperlink>
-      <w:hyperlink r:id="rId22" w:tooltip="copy" w:history="1">
+      <w:hyperlink r:id="rId23" w:tooltip="copy" w:history="1">
         <w:r>
           <w:rPr>
             <w:rFonts w:ascii="Verdana" w:eastAsia="宋体" w:hAnsi="Verdana" w:cs="Consolas"/>
@@ -9260,8 +9248,8 @@
           <w:szCs w:val="36"/>
         </w:rPr>
       </w:pPr>
-      <w:bookmarkStart w:id="4" w:name="t3"/>
-      <w:bookmarkEnd w:id="4"/>
+      <w:bookmarkStart w:id="3" w:name="t3"/>
+      <w:bookmarkEnd w:id="3"/>
       <w:r>
         <w:rPr>
           <w:rFonts w:ascii="Arial" w:eastAsia="宋体" w:hAnsi="Arial" w:cs="Arial"/>
@@ -9375,7 +9363,7 @@
         </w:rPr>
         <w:t>中的</w:t>
       </w:r>
-      <w:hyperlink r:id="rId23" w:history="1">
+      <w:hyperlink r:id="rId24" w:history="1">
         <w:r>
           <w:rPr>
             <w:rFonts w:ascii="Arial" w:eastAsia="宋体" w:hAnsi="Arial" w:cs="Arial"/>
@@ -9491,7 +9479,7 @@
         </w:rPr>
         <w:t> </w:t>
       </w:r>
-      <w:hyperlink r:id="rId24" w:tooltip="view plain" w:history="1">
+      <w:hyperlink r:id="rId25" w:tooltip="view plain" w:history="1">
         <w:r>
           <w:rPr>
             <w:rFonts w:ascii="Verdana" w:eastAsia="宋体" w:hAnsi="Verdana" w:cs="Consolas"/>
@@ -9505,7 +9493,7 @@
           <w:t>view plain</w:t>
         </w:r>
       </w:hyperlink>
-      <w:hyperlink r:id="rId25" w:tooltip="copy" w:history="1">
+      <w:hyperlink r:id="rId26" w:tooltip="copy" w:history="1">
         <w:r>
           <w:rPr>
             <w:rFonts w:ascii="Verdana" w:eastAsia="宋体" w:hAnsi="Verdana" w:cs="Consolas"/>
@@ -10364,7 +10352,7 @@
         </w:rPr>
         <w:t> </w:t>
       </w:r>
-      <w:hyperlink r:id="rId26" w:history="1">
+      <w:hyperlink r:id="rId27" w:history="1">
         <w:r>
           <w:rPr>
             <w:rFonts w:ascii="Arial" w:eastAsia="宋体" w:hAnsi="Arial" w:cs="Arial"/>
@@ -10403,8 +10391,8 @@
           <w:szCs w:val="36"/>
         </w:rPr>
       </w:pPr>
-      <w:bookmarkStart w:id="5" w:name="t4"/>
-      <w:bookmarkEnd w:id="5"/>
+      <w:bookmarkStart w:id="4" w:name="t4"/>
+      <w:bookmarkEnd w:id="4"/>
       <w:r>
         <w:rPr>
           <w:rFonts w:ascii="Arial" w:eastAsia="宋体" w:hAnsi="Arial" w:cs="Arial"/>
@@ -10485,7 +10473,7 @@
         </w:rPr>
         <w:t> </w:t>
       </w:r>
-      <w:hyperlink r:id="rId27" w:tooltip="view plain" w:history="1">
+      <w:hyperlink r:id="rId28" w:tooltip="view plain" w:history="1">
         <w:r>
           <w:rPr>
             <w:rFonts w:ascii="Verdana" w:eastAsia="宋体" w:hAnsi="Verdana" w:cs="Consolas"/>
@@ -10499,7 +10487,7 @@
           <w:t>view plain</w:t>
         </w:r>
       </w:hyperlink>
-      <w:hyperlink r:id="rId28" w:tooltip="copy" w:history="1">
+      <w:hyperlink r:id="rId29" w:tooltip="copy" w:history="1">
         <w:r>
           <w:rPr>
             <w:rFonts w:ascii="Verdana" w:eastAsia="宋体" w:hAnsi="Verdana" w:cs="Consolas"/>
@@ -11295,8 +11283,8 @@
       <w:pPr>
         <w:pStyle w:val="2"/>
       </w:pPr>
-      <w:bookmarkStart w:id="6" w:name="t5"/>
-      <w:bookmarkEnd w:id="6"/>
+      <w:bookmarkStart w:id="5" w:name="t5"/>
+      <w:bookmarkEnd w:id="5"/>
       <w:r>
         <w:t>nntest</w:t>
       </w:r>
@@ -11404,7 +11392,7 @@
         </w:rPr>
         <w:t> </w:t>
       </w:r>
-      <w:hyperlink r:id="rId29" w:tooltip="view plain" w:history="1">
+      <w:hyperlink r:id="rId30" w:tooltip="view plain" w:history="1">
         <w:r>
           <w:rPr>
             <w:rFonts w:ascii="Verdana" w:eastAsia="宋体" w:hAnsi="Verdana" w:cs="Consolas"/>
@@ -11418,7 +11406,7 @@
           <w:t>view plain</w:t>
         </w:r>
       </w:hyperlink>
-      <w:hyperlink r:id="rId30" w:tooltip="copy" w:history="1">
+      <w:hyperlink r:id="rId31" w:tooltip="copy" w:history="1">
         <w:r>
           <w:rPr>
             <w:rFonts w:ascii="Verdana" w:eastAsia="宋体" w:hAnsi="Verdana" w:cs="Consolas"/>
@@ -11662,8 +11650,8 @@
           <w:szCs w:val="36"/>
         </w:rPr>
       </w:pPr>
-      <w:bookmarkStart w:id="7" w:name="t6"/>
-      <w:bookmarkEnd w:id="7"/>
+      <w:bookmarkStart w:id="6" w:name="t6"/>
+      <w:bookmarkEnd w:id="6"/>
       <w:r>
         <w:rPr>
           <w:rFonts w:ascii="Arial" w:eastAsia="宋体" w:hAnsi="Arial" w:cs="Arial"/>
@@ -11745,7 +11733,7 @@
         </w:rPr>
         <w:t> </w:t>
       </w:r>
-      <w:hyperlink r:id="rId31" w:tooltip="view plain" w:history="1">
+      <w:hyperlink r:id="rId32" w:tooltip="view plain" w:history="1">
         <w:r>
           <w:rPr>
             <w:rFonts w:ascii="Verdana" w:eastAsia="宋体" w:hAnsi="Verdana" w:cs="Consolas"/>
@@ -11759,7 +11747,7 @@
           <w:t>view plain</w:t>
         </w:r>
       </w:hyperlink>
-      <w:hyperlink r:id="rId32" w:tooltip="copy" w:history="1">
+      <w:hyperlink r:id="rId33" w:tooltip="copy" w:history="1">
         <w:r>
           <w:rPr>
             <w:rFonts w:ascii="Verdana" w:eastAsia="宋体" w:hAnsi="Verdana" w:cs="Consolas"/>
@@ -12278,8 +12266,8 @@
       <w:pPr>
         <w:pStyle w:val="2"/>
       </w:pPr>
-      <w:bookmarkStart w:id="8" w:name="t7"/>
-      <w:bookmarkEnd w:id="8"/>
+      <w:bookmarkStart w:id="7" w:name="t7"/>
+      <w:bookmarkEnd w:id="7"/>
       <w:r>
         <w:t>总结</w:t>
       </w:r>
@@ -12329,7 +12317,7 @@
         </w:rPr>
         <w:t>总的来说，神经网络的代码比较常规易理解，基本上和</w:t>
       </w:r>
-      <w:hyperlink r:id="rId33" w:history="1">
+      <w:hyperlink r:id="rId34" w:history="1">
         <w:r>
           <w:rPr>
             <w:rFonts w:ascii="Arial" w:eastAsia="宋体" w:hAnsi="Arial" w:cs="Arial"/>
@@ -12485,7 +12473,7 @@
           <w:szCs w:val="30"/>
         </w:rPr>
       </w:pPr>
-      <w:hyperlink r:id="rId34" w:history="1">
+      <w:hyperlink r:id="rId35" w:history="1">
         <w:r>
           <w:rPr>
             <w:rStyle w:val="a3"/>
@@ -12611,7 +12599,7 @@
         </w:rPr>
         <w:t>的</w:t>
       </w:r>
-      <w:hyperlink r:id="rId35" w:tgtFrame="_blank" w:history="1">
+      <w:hyperlink r:id="rId36" w:tgtFrame="_blank" w:history="1">
         <w:r>
           <w:rPr>
             <w:rStyle w:val="a3"/>
@@ -12659,7 +12647,7 @@
         </w:rPr>
         <w:t>这部分的代码见</w:t>
       </w:r>
-      <w:hyperlink r:id="rId36" w:tgtFrame="_blank" w:history="1">
+      <w:hyperlink r:id="rId37" w:tgtFrame="_blank" w:history="1">
         <w:r>
           <w:rPr>
             <w:rStyle w:val="a3"/>
@@ -12742,7 +12730,7 @@
         </w:rPr>
         <w:t>的</w:t>
       </w:r>
-      <w:hyperlink r:id="rId37" w:tgtFrame="_blank" w:history="1">
+      <w:hyperlink r:id="rId38" w:tgtFrame="_blank" w:history="1">
         <w:r>
           <w:rPr>
             <w:rStyle w:val="a3"/>
@@ -12986,7 +12974,7 @@
         </w:rPr>
         <w:t>使用的代码：</w:t>
       </w:r>
-      <w:hyperlink r:id="rId38" w:tgtFrame="_blank" w:history="1">
+      <w:hyperlink r:id="rId39" w:tgtFrame="_blank" w:history="1">
         <w:r>
           <w:rPr>
             <w:rStyle w:val="a3"/>
@@ -13018,7 +13006,7 @@
         </w:rPr>
         <w:t>，下载地址：</w:t>
       </w:r>
-      <w:hyperlink r:id="rId39" w:tgtFrame="_blank" w:history="1">
+      <w:hyperlink r:id="rId40" w:tgtFrame="_blank" w:history="1">
         <w:r>
           <w:rPr>
             <w:rStyle w:val="a3"/>
@@ -13195,7 +13183,7 @@
                     </pic:cNvPicPr>
                   </pic:nvPicPr>
                   <pic:blipFill>
-                    <a:blip r:embed="rId40">
+                    <a:blip r:embed="rId41">
                       <a:extLst>
                         <a:ext uri="{28A0092B-C50C-407E-A947-70E740481C1C}">
                           <a14:useLocalDpi xmlns:a14="http://schemas.microsoft.com/office/drawing/2010/main" val="0"/>
@@ -13414,7 +13402,7 @@
         </w:rPr>
         <w:t> </w:t>
       </w:r>
-      <w:hyperlink r:id="rId41" w:tooltip="view plain" w:history="1">
+      <w:hyperlink r:id="rId42" w:tooltip="view plain" w:history="1">
         <w:r>
           <w:rPr>
             <w:rStyle w:val="a3"/>
@@ -13427,7 +13415,7 @@
           <w:t>view plain</w:t>
         </w:r>
       </w:hyperlink>
-      <w:hyperlink r:id="rId42" w:tooltip="copy" w:history="1">
+      <w:hyperlink r:id="rId43" w:tooltip="copy" w:history="1">
         <w:r>
           <w:rPr>
             <w:rStyle w:val="a3"/>
@@ -14341,7 +14329,7 @@
         </w:rPr>
         <w:t>，参见</w:t>
       </w:r>
-      <w:hyperlink r:id="rId43" w:tgtFrame="_blank" w:history="1">
+      <w:hyperlink r:id="rId44" w:tgtFrame="_blank" w:history="1">
         <w:r>
           <w:rPr>
             <w:rStyle w:val="a3"/>
@@ -14540,7 +14528,7 @@
         </w:rPr>
         <w:t> </w:t>
       </w:r>
-      <w:hyperlink r:id="rId44" w:tooltip="view plain" w:history="1">
+      <w:hyperlink r:id="rId45" w:tooltip="view plain" w:history="1">
         <w:r>
           <w:rPr>
             <w:rStyle w:val="a3"/>
@@ -14553,7 +14541,7 @@
           <w:t>view plain</w:t>
         </w:r>
       </w:hyperlink>
-      <w:hyperlink r:id="rId45" w:tooltip="copy" w:history="1">
+      <w:hyperlink r:id="rId46" w:tooltip="copy" w:history="1">
         <w:r>
           <w:rPr>
             <w:rStyle w:val="a3"/>
@@ -15119,7 +15107,7 @@
         </w:rPr>
         <w:t> </w:t>
       </w:r>
-      <w:hyperlink r:id="rId46" w:tooltip="view plain" w:history="1">
+      <w:hyperlink r:id="rId47" w:tooltip="view plain" w:history="1">
         <w:r>
           <w:rPr>
             <w:rStyle w:val="a3"/>
@@ -15132,7 +15120,7 @@
           <w:t>view plain</w:t>
         </w:r>
       </w:hyperlink>
-      <w:hyperlink r:id="rId47" w:tooltip="copy" w:history="1">
+      <w:hyperlink r:id="rId48" w:tooltip="copy" w:history="1">
         <w:r>
           <w:rPr>
             <w:rStyle w:val="a3"/>
@@ -15966,7 +15954,7 @@
                     </pic:cNvPicPr>
                   </pic:nvPicPr>
                   <pic:blipFill>
-                    <a:blip r:embed="rId48">
+                    <a:blip r:embed="rId49">
                       <a:extLst>
                         <a:ext uri="{28A0092B-C50C-407E-A947-70E740481C1C}">
                           <a14:useLocalDpi xmlns:a14="http://schemas.microsoft.com/office/drawing/2010/main" val="0"/>
@@ -16029,7 +16017,7 @@
         </w:rPr>
         <w:t> </w:t>
       </w:r>
-      <w:hyperlink r:id="rId49" w:tooltip="view plain" w:history="1">
+      <w:hyperlink r:id="rId50" w:tooltip="view plain" w:history="1">
         <w:r>
           <w:rPr>
             <w:rStyle w:val="a3"/>
@@ -16042,7 +16030,7 @@
           <w:t>view plain</w:t>
         </w:r>
       </w:hyperlink>
-      <w:hyperlink r:id="rId50" w:tooltip="copy" w:history="1">
+      <w:hyperlink r:id="rId51" w:tooltip="copy" w:history="1">
         <w:r>
           <w:rPr>
             <w:rStyle w:val="a3"/>
@@ -17432,7 +17420,7 @@
         </w:rPr>
         <w:t> </w:t>
       </w:r>
-      <w:hyperlink r:id="rId51" w:tooltip="view plain" w:history="1">
+      <w:hyperlink r:id="rId52" w:tooltip="view plain" w:history="1">
         <w:r>
           <w:rPr>
             <w:rStyle w:val="a3"/>
@@ -17445,7 +17433,7 @@
           <w:t>view plain</w:t>
         </w:r>
       </w:hyperlink>
-      <w:hyperlink r:id="rId52" w:tooltip="copy" w:history="1">
+      <w:hyperlink r:id="rId53" w:tooltip="copy" w:history="1">
         <w:r>
           <w:rPr>
             <w:rStyle w:val="a3"/>
@@ -18773,7 +18761,7 @@
           <w:szCs w:val="30"/>
         </w:rPr>
       </w:pPr>
-      <w:hyperlink r:id="rId53" w:history="1">
+      <w:hyperlink r:id="rId54" w:history="1">
         <w:r>
           <w:rPr>
             <w:rFonts w:ascii="微软雅黑" w:eastAsia="微软雅黑" w:hAnsi="微软雅黑" w:hint="eastAsia"/>
@@ -18899,7 +18887,7 @@
         </w:rPr>
         <w:t>的</w:t>
       </w:r>
-      <w:hyperlink r:id="rId54" w:history="1">
+      <w:hyperlink r:id="rId55" w:history="1">
         <w:r>
           <w:rPr>
             <w:rFonts w:ascii="Arial" w:eastAsia="宋体" w:hAnsi="Arial" w:cs="Arial"/>
@@ -18946,7 +18934,7 @@
         </w:rPr>
         <w:t>这部分的代码见</w:t>
       </w:r>
-      <w:hyperlink r:id="rId55" w:history="1">
+      <w:hyperlink r:id="rId56" w:history="1">
         <w:r>
           <w:rPr>
             <w:rFonts w:ascii="Arial" w:eastAsia="宋体" w:hAnsi="Arial" w:cs="Arial"/>
@@ -19029,7 +19017,7 @@
         </w:rPr>
         <w:t>的</w:t>
       </w:r>
-      <w:hyperlink r:id="rId56" w:history="1">
+      <w:hyperlink r:id="rId57" w:history="1">
         <w:r>
           <w:rPr>
             <w:rFonts w:ascii="Arial" w:eastAsia="宋体" w:hAnsi="Arial" w:cs="Arial"/>
@@ -19278,7 +19266,7 @@
         </w:rPr>
         <w:t>使用的代码：</w:t>
       </w:r>
-      <w:hyperlink r:id="rId57" w:history="1">
+      <w:hyperlink r:id="rId58" w:history="1">
         <w:r>
           <w:rPr>
             <w:rFonts w:ascii="Helvetica" w:eastAsia="宋体" w:hAnsi="Helvetica" w:cs="Helvetica"/>
@@ -19310,7 +19298,7 @@
         </w:rPr>
         <w:t>，下载地址：</w:t>
       </w:r>
-      <w:hyperlink r:id="rId58" w:history="1">
+      <w:hyperlink r:id="rId59" w:history="1">
         <w:r>
           <w:rPr>
             <w:rFonts w:ascii="Arial" w:eastAsia="宋体" w:hAnsi="Arial" w:cs="Arial"/>
@@ -19430,7 +19418,7 @@
         </w:rPr>
         <w:t>讲起来有些纠结，你可以事先看看</w:t>
       </w:r>
-      <w:hyperlink r:id="rId59" w:history="1">
+      <w:hyperlink r:id="rId60" w:history="1">
         <w:r>
           <w:rPr>
             <w:rFonts w:ascii="Arial" w:eastAsia="宋体" w:hAnsi="Arial" w:cs="Arial"/>
@@ -19450,7 +19438,7 @@
         </w:rPr>
         <w:t>和</w:t>
       </w:r>
-      <w:hyperlink r:id="rId60" w:history="1">
+      <w:hyperlink r:id="rId61" w:history="1">
         <w:r>
           <w:rPr>
             <w:rFonts w:ascii="Arial" w:eastAsia="宋体" w:hAnsi="Arial" w:cs="Arial"/>
@@ -19470,7 +19458,7 @@
         </w:rPr>
         <w:t>，还有这篇：</w:t>
       </w:r>
-      <w:hyperlink r:id="rId61" w:history="1">
+      <w:hyperlink r:id="rId62" w:history="1">
         <w:r>
           <w:rPr>
             <w:rFonts w:ascii="Arial" w:eastAsia="宋体" w:hAnsi="Arial" w:cs="Arial"/>
@@ -19554,7 +19542,7 @@
                     </pic:cNvPicPr>
                   </pic:nvPicPr>
                   <pic:blipFill>
-                    <a:blip r:embed="rId62">
+                    <a:blip r:embed="rId63">
                       <a:extLst>
                         <a:ext uri="{28A0092B-C50C-407E-A947-70E740481C1C}">
                           <a14:useLocalDpi xmlns:a14="http://schemas.microsoft.com/office/drawing/2010/main" val="0"/>
@@ -19685,7 +19673,7 @@
         </w:rPr>
         <w:t> </w:t>
       </w:r>
-      <w:hyperlink r:id="rId63" w:tooltip="view plain" w:history="1">
+      <w:hyperlink r:id="rId64" w:tooltip="view plain" w:history="1">
         <w:r>
           <w:rPr>
             <w:rFonts w:ascii="Verdana" w:eastAsia="宋体" w:hAnsi="Verdana" w:cs="Consolas"/>
@@ -19698,7 +19686,7 @@
           <w:t>view plain</w:t>
         </w:r>
       </w:hyperlink>
-      <w:hyperlink r:id="rId64" w:tooltip="copy" w:history="1">
+      <w:hyperlink r:id="rId65" w:tooltip="copy" w:history="1">
         <w:r>
           <w:rPr>
             <w:rFonts w:ascii="Verdana" w:eastAsia="宋体" w:hAnsi="Verdana" w:cs="Consolas"/>
@@ -21251,7 +21239,7 @@
         </w:rPr>
         <w:t> </w:t>
       </w:r>
-      <w:hyperlink r:id="rId65" w:tooltip="view plain" w:history="1">
+      <w:hyperlink r:id="rId66" w:tooltip="view plain" w:history="1">
         <w:r>
           <w:rPr>
             <w:rFonts w:ascii="Verdana" w:eastAsia="宋体" w:hAnsi="Verdana" w:cs="Consolas"/>
@@ -21264,7 +21252,7 @@
           <w:t>view plain</w:t>
         </w:r>
       </w:hyperlink>
-      <w:hyperlink r:id="rId66" w:tooltip="copy" w:history="1">
+      <w:hyperlink r:id="rId67" w:tooltip="copy" w:history="1">
         <w:r>
           <w:rPr>
             <w:rFonts w:ascii="Verdana" w:eastAsia="宋体" w:hAnsi="Verdana" w:cs="Consolas"/>
@@ -23675,7 +23663,7 @@
         </w:rPr>
         <w:t> </w:t>
       </w:r>
-      <w:hyperlink r:id="rId67" w:tooltip="view plain" w:history="1">
+      <w:hyperlink r:id="rId68" w:tooltip="view plain" w:history="1">
         <w:r>
           <w:rPr>
             <w:rFonts w:ascii="Verdana" w:eastAsia="宋体" w:hAnsi="Verdana" w:cs="Consolas"/>
@@ -23688,7 +23676,7 @@
           <w:t>view plain</w:t>
         </w:r>
       </w:hyperlink>
-      <w:hyperlink r:id="rId68" w:tooltip="copy" w:history="1">
+      <w:hyperlink r:id="rId69" w:tooltip="copy" w:history="1">
         <w:r>
           <w:rPr>
             <w:rFonts w:ascii="Verdana" w:eastAsia="宋体" w:hAnsi="Verdana" w:cs="Consolas"/>
@@ -23922,7 +23910,7 @@
         </w:rPr>
         <w:t>这部分计算还比较简单，可以说是有迹可循，大家最好看看</w:t>
       </w:r>
-      <w:hyperlink r:id="rId69" w:history="1">
+      <w:hyperlink r:id="rId70" w:history="1">
         <w:r>
           <w:rPr>
             <w:rFonts w:ascii="Arial" w:eastAsia="宋体" w:hAnsi="Arial" w:cs="Arial"/>
@@ -23987,7 +23975,7 @@
         </w:rPr>
         <w:t> </w:t>
       </w:r>
-      <w:hyperlink r:id="rId70" w:tooltip="view plain" w:history="1">
+      <w:hyperlink r:id="rId71" w:tooltip="view plain" w:history="1">
         <w:r>
           <w:rPr>
             <w:rFonts w:ascii="Verdana" w:eastAsia="宋体" w:hAnsi="Verdana" w:cs="Consolas"/>
@@ -24000,7 +23988,7 @@
           <w:t>view plain</w:t>
         </w:r>
       </w:hyperlink>
-      <w:hyperlink r:id="rId71" w:tooltip="copy" w:history="1">
+      <w:hyperlink r:id="rId72" w:tooltip="copy" w:history="1">
         <w:r>
           <w:rPr>
             <w:rFonts w:ascii="Verdana" w:eastAsia="宋体" w:hAnsi="Verdana" w:cs="Consolas"/>
@@ -26665,7 +26653,7 @@
         </w:rPr>
         <w:t>，也就是</w:t>
       </w:r>
-      <w:hyperlink r:id="rId72" w:history="1">
+      <w:hyperlink r:id="rId73" w:history="1">
         <w:r>
           <w:rPr>
             <w:rFonts w:ascii="Arial" w:eastAsia="宋体" w:hAnsi="Arial" w:cs="Arial"/>
@@ -26757,7 +26745,7 @@
                     </pic:cNvPicPr>
                   </pic:nvPicPr>
                   <pic:blipFill>
-                    <a:blip r:embed="rId73">
+                    <a:blip r:embed="rId74">
                       <a:extLst>
                         <a:ext uri="{28A0092B-C50C-407E-A947-70E740481C1C}">
                           <a14:useLocalDpi xmlns:a14="http://schemas.microsoft.com/office/drawing/2010/main" val="0"/>
@@ -26847,7 +26835,7 @@
         </w:rPr>
         <w:t> </w:t>
       </w:r>
-      <w:hyperlink r:id="rId74" w:tooltip="view plain" w:history="1">
+      <w:hyperlink r:id="rId75" w:tooltip="view plain" w:history="1">
         <w:r>
           <w:rPr>
             <w:rFonts w:ascii="Verdana" w:eastAsia="宋体" w:hAnsi="Verdana" w:cs="Consolas"/>
@@ -26860,7 +26848,7 @@
           <w:t>view plain</w:t>
         </w:r>
       </w:hyperlink>
-      <w:hyperlink r:id="rId75" w:tooltip="copy" w:history="1">
+      <w:hyperlink r:id="rId76" w:tooltip="copy" w:history="1">
         <w:r>
           <w:rPr>
             <w:rFonts w:ascii="Verdana" w:eastAsia="宋体" w:hAnsi="Verdana" w:cs="Consolas"/>
@@ -30371,7 +30359,7 @@
         </w:rPr>
         <w:t> </w:t>
       </w:r>
-      <w:hyperlink r:id="rId76" w:tooltip="view plain" w:history="1">
+      <w:hyperlink r:id="rId77" w:tooltip="view plain" w:history="1">
         <w:r>
           <w:rPr>
             <w:rFonts w:ascii="Verdana" w:eastAsia="宋体" w:hAnsi="Verdana" w:cs="Consolas"/>
@@ -30384,7 +30372,7 @@
           <w:t>view plain</w:t>
         </w:r>
       </w:hyperlink>
-      <w:hyperlink r:id="rId77" w:tooltip="copy" w:history="1">
+      <w:hyperlink r:id="rId78" w:tooltip="copy" w:history="1">
         <w:r>
           <w:rPr>
             <w:rFonts w:ascii="Verdana" w:eastAsia="宋体" w:hAnsi="Verdana" w:cs="Consolas"/>
@@ -31124,7 +31112,7 @@
         </w:rPr>
         <w:t> </w:t>
       </w:r>
-      <w:hyperlink r:id="rId78" w:tooltip="view plain" w:history="1">
+      <w:hyperlink r:id="rId79" w:tooltip="view plain" w:history="1">
         <w:r>
           <w:rPr>
             <w:rFonts w:ascii="Verdana" w:eastAsia="宋体" w:hAnsi="Verdana" w:cs="Consolas"/>
@@ -31137,7 +31125,7 @@
           <w:t>view plain</w:t>
         </w:r>
       </w:hyperlink>
-      <w:hyperlink r:id="rId79" w:tooltip="copy" w:history="1">
+      <w:hyperlink r:id="rId80" w:tooltip="copy" w:history="1">
         <w:r>
           <w:rPr>
             <w:rFonts w:ascii="Verdana" w:eastAsia="宋体" w:hAnsi="Verdana" w:cs="Consolas"/>
@@ -31806,7 +31794,7 @@
         </w:rPr>
         <w:t>【</w:t>
       </w:r>
-      <w:hyperlink r:id="rId80" w:history="1">
+      <w:hyperlink r:id="rId81" w:history="1">
         <w:r>
           <w:rPr>
             <w:rFonts w:ascii="Arial" w:eastAsia="宋体" w:hAnsi="Arial" w:cs="Arial"/>
@@ -31894,7 +31882,7 @@
         </w:rPr>
         <w:t>【</w:t>
       </w:r>
-      <w:hyperlink r:id="rId81" w:history="1">
+      <w:hyperlink r:id="rId82" w:history="1">
         <w:r>
           <w:rPr>
             <w:rFonts w:ascii="Arial" w:eastAsia="宋体" w:hAnsi="Arial" w:cs="Arial"/>
@@ -31946,7 +31934,7 @@
         </w:rPr>
         <w:t>【</w:t>
       </w:r>
-      <w:hyperlink r:id="rId82" w:history="1">
+      <w:hyperlink r:id="rId83" w:history="1">
         <w:r>
           <w:rPr>
             <w:rFonts w:ascii="Arial" w:eastAsia="宋体" w:hAnsi="Arial" w:cs="Arial"/>
@@ -31989,6 +31977,8 @@
         </w:rPr>
         <w:t>                       </w:t>
       </w:r>
+      <w:bookmarkStart w:id="8" w:name="_GoBack"/>
+      <w:bookmarkEnd w:id="8"/>
       <w:r>
         <w:rPr>
           <w:rFonts w:ascii="Arial" w:eastAsia="宋体" w:hAnsi="Arial" w:cs="Arial"/>
@@ -31998,7 +31988,7 @@
         </w:rPr>
         <w:t>【</w:t>
       </w:r>
-      <w:hyperlink r:id="rId83" w:history="1">
+      <w:hyperlink r:id="rId84" w:history="1">
         <w:r>
           <w:rPr>
             <w:rFonts w:ascii="Verdana" w:eastAsia="宋体" w:hAnsi="Verdana" w:cs="Arial"/>
@@ -32076,144 +32066,15 @@
     </w:p>
     <w:p>
       <w:pPr>
-        <w:widowControl/>
-        <w:shd w:val="clear" w:color="auto" w:fill="FFFCE7"/>
-        <w:spacing w:line="330" w:lineRule="atLeast"/>
-        <w:jc w:val="left"/>
-        <w:rPr>
-          <w:rFonts w:ascii="Arial" w:eastAsia="宋体" w:hAnsi="Arial" w:cs="Arial"/>
-          <w:color w:val="000000"/>
-          <w:kern w:val="0"/>
-          <w:sz w:val="18"/>
-          <w:szCs w:val="18"/>
-        </w:rPr>
-      </w:pPr>
-      <w:hyperlink r:id="rId84" w:tgtFrame="_blank" w:history="1">
-        <w:r>
-          <w:rPr>
-            <w:rFonts w:ascii="Arial" w:eastAsia="宋体" w:hAnsi="Arial" w:cs="Arial"/>
-            <w:color w:val="0000FF"/>
-            <w:kern w:val="0"/>
-            <w:sz w:val="18"/>
-            <w:szCs w:val="18"/>
-            <w:u w:val="single"/>
-          </w:rPr>
-          <w:t>征资源，博文分享有内涵</w:t>
-        </w:r>
-        <w:r>
-          <w:rPr>
-            <w:rFonts w:ascii="Arial" w:eastAsia="宋体" w:hAnsi="Arial" w:cs="Arial"/>
-            <w:kern w:val="0"/>
-            <w:sz w:val="18"/>
-            <w:szCs w:val="18"/>
-          </w:rPr>
-          <w:t> </w:t>
-        </w:r>
-      </w:hyperlink>
-      <w:r>
-        <w:rPr>
-          <w:rFonts w:ascii="Arial" w:eastAsia="宋体" w:hAnsi="Arial" w:cs="Arial"/>
-          <w:color w:val="000000"/>
-          <w:kern w:val="0"/>
-          <w:sz w:val="18"/>
-          <w:szCs w:val="18"/>
-        </w:rPr>
-        <w:t>         </w:t>
-      </w:r>
-      <w:hyperlink r:id="rId85" w:tgtFrame="_blank" w:history="1">
-        <w:r>
-          <w:rPr>
-            <w:rFonts w:ascii="Arial" w:eastAsia="宋体" w:hAnsi="Arial" w:cs="Arial"/>
-            <w:color w:val="FF0000"/>
-            <w:kern w:val="0"/>
-            <w:sz w:val="18"/>
-            <w:szCs w:val="18"/>
-            <w:u w:val="single"/>
-          </w:rPr>
-          <w:t>4</w:t>
-        </w:r>
-        <w:r>
-          <w:rPr>
-            <w:rFonts w:ascii="Arial" w:eastAsia="宋体" w:hAnsi="Arial" w:cs="Arial"/>
-            <w:color w:val="FF0000"/>
-            <w:kern w:val="0"/>
-            <w:sz w:val="18"/>
-            <w:szCs w:val="18"/>
-            <w:u w:val="single"/>
-          </w:rPr>
-          <w:t>月推荐博文汇总</w:t>
-        </w:r>
-        <w:r>
-          <w:rPr>
-            <w:rFonts w:ascii="Arial" w:eastAsia="宋体" w:hAnsi="Arial" w:cs="Arial"/>
-            <w:color w:val="FF0000"/>
-            <w:kern w:val="0"/>
-            <w:sz w:val="18"/>
-            <w:szCs w:val="18"/>
-          </w:rPr>
-          <w:t> </w:t>
-        </w:r>
-      </w:hyperlink>
-      <w:r>
-        <w:rPr>
-          <w:rFonts w:ascii="Arial" w:eastAsia="宋体" w:hAnsi="Arial" w:cs="Arial"/>
-          <w:color w:val="000000"/>
-          <w:kern w:val="0"/>
-          <w:sz w:val="18"/>
-          <w:szCs w:val="18"/>
-        </w:rPr>
-        <w:t>         </w:t>
-      </w:r>
-      <w:hyperlink r:id="rId86" w:tgtFrame="_blank" w:history="1">
-        <w:r>
-          <w:rPr>
-            <w:rFonts w:ascii="Arial" w:eastAsia="宋体" w:hAnsi="Arial" w:cs="Arial"/>
-            <w:color w:val="0000FF"/>
-            <w:kern w:val="0"/>
-            <w:sz w:val="18"/>
-            <w:szCs w:val="18"/>
-            <w:u w:val="single"/>
-          </w:rPr>
-          <w:t>专访朱燚：弃移动和互联网应用战场转战传统应用的弄潮儿</w:t>
-        </w:r>
-      </w:hyperlink>
-    </w:p>
-    <w:p>
-      <w:pPr>
-        <w:widowControl/>
-        <w:shd w:val="clear" w:color="auto" w:fill="FFFFFF"/>
-        <w:spacing w:line="450" w:lineRule="atLeast"/>
-        <w:jc w:val="left"/>
+        <w:pStyle w:val="1"/>
         <w:rPr>
           <w:rFonts w:ascii="微软雅黑" w:eastAsia="微软雅黑" w:hAnsi="微软雅黑" w:cs="Arial"/>
           <w:color w:val="000000"/>
-          <w:kern w:val="0"/>
           <w:sz w:val="30"/>
           <w:szCs w:val="30"/>
         </w:rPr>
       </w:pPr>
-      <w:r>
-        <w:rPr>
-          <w:rFonts w:ascii="微软雅黑" w:eastAsia="微软雅黑" w:hAnsi="微软雅黑" w:cs="Arial" w:hint="eastAsia"/>
-          <w:color w:val="000000"/>
-          <w:kern w:val="0"/>
-          <w:sz w:val="30"/>
-          <w:szCs w:val="30"/>
-        </w:rPr>
-        <w:t> </w:t>
-      </w:r>
-    </w:p>
-    <w:p>
-      <w:pPr>
-        <w:pStyle w:val="1"/>
-        <w:rPr>
-          <w:rFonts w:ascii="微软雅黑" w:eastAsia="微软雅黑" w:hAnsi="微软雅黑" w:cs="Arial"/>
-          <w:color w:val="000000"/>
-          <w:sz w:val="30"/>
-          <w:szCs w:val="30"/>
-        </w:rPr>
-      </w:pPr>
-      <w:hyperlink r:id="rId87" w:history="1">
+      <w:hyperlink r:id="rId85" w:history="1">
         <w:r>
           <w:rPr>
             <w:rFonts w:ascii="微软雅黑" w:eastAsia="微软雅黑" w:hAnsi="微软雅黑" w:cs="Arial" w:hint="eastAsia"/>
@@ -32339,7 +32200,7 @@
         </w:rPr>
         <w:t>的</w:t>
       </w:r>
-      <w:hyperlink r:id="rId88" w:tgtFrame="_blank" w:history="1">
+      <w:hyperlink r:id="rId86" w:tgtFrame="_blank" w:history="1">
         <w:r>
           <w:rPr>
             <w:rFonts w:ascii="Arial" w:eastAsia="宋体" w:hAnsi="Arial" w:cs="Arial"/>
@@ -32387,7 +32248,7 @@
         </w:rPr>
         <w:t>这部分的代码见</w:t>
       </w:r>
-      <w:hyperlink r:id="rId89" w:tgtFrame="_blank" w:history="1">
+      <w:hyperlink r:id="rId87" w:tgtFrame="_blank" w:history="1">
         <w:r>
           <w:rPr>
             <w:rFonts w:ascii="Arial" w:eastAsia="宋体" w:hAnsi="Arial" w:cs="Arial"/>
@@ -32471,7 +32332,7 @@
         </w:rPr>
         <w:t>的</w:t>
       </w:r>
-      <w:hyperlink r:id="rId90" w:tgtFrame="_blank" w:history="1">
+      <w:hyperlink r:id="rId88" w:tgtFrame="_blank" w:history="1">
         <w:r>
           <w:rPr>
             <w:rFonts w:ascii="Arial" w:eastAsia="宋体" w:hAnsi="Arial" w:cs="Arial"/>
@@ -32719,10 +32580,9 @@
           <w:kern w:val="0"/>
           <w:szCs w:val="21"/>
         </w:rPr>
-        <w:lastRenderedPageBreak/>
         <w:t>使用的代码：</w:t>
       </w:r>
-      <w:hyperlink r:id="rId91" w:tgtFrame="_blank" w:history="1">
+      <w:hyperlink r:id="rId89" w:tgtFrame="_blank" w:history="1">
         <w:r>
           <w:rPr>
             <w:rFonts w:ascii="Helvetica" w:eastAsia="宋体" w:hAnsi="Helvetica" w:cs="Helvetica"/>
@@ -32755,7 +32615,7 @@
         </w:rPr>
         <w:t>，下载地址：</w:t>
       </w:r>
-      <w:hyperlink r:id="rId92" w:tgtFrame="_blank" w:history="1">
+      <w:hyperlink r:id="rId90" w:tgtFrame="_blank" w:history="1">
         <w:r>
           <w:rPr>
             <w:rFonts w:ascii="Arial" w:eastAsia="宋体" w:hAnsi="Arial" w:cs="Arial"/>
@@ -32815,6 +32675,7 @@
           <w:kern w:val="0"/>
           <w:szCs w:val="21"/>
         </w:rPr>
+        <w:lastRenderedPageBreak/>
         <w:t>==========================================================================================</w:t>
       </w:r>
     </w:p>
@@ -32890,7 +32751,7 @@
         </w:rPr>
         <w:t>把这个放在最后来说呢，主要是因为在</w:t>
       </w:r>
-      <w:hyperlink r:id="rId93" w:tgtFrame="_blank" w:history="1">
+      <w:hyperlink r:id="rId91" w:tgtFrame="_blank" w:history="1">
         <w:r>
           <w:rPr>
             <w:rFonts w:ascii="Arial" w:eastAsia="宋体" w:hAnsi="Arial" w:cs="Arial"/>
@@ -33046,7 +32907,7 @@
                     </pic:cNvPicPr>
                   </pic:nvPicPr>
                   <pic:blipFill>
-                    <a:blip r:embed="rId94">
+                    <a:blip r:embed="rId92">
                       <a:extLst>
                         <a:ext uri="{28A0092B-C50C-407E-A947-70E740481C1C}">
                           <a14:useLocalDpi xmlns:a14="http://schemas.microsoft.com/office/drawing/2010/main" val="0"/>
@@ -33152,31 +33013,313 @@
         </w:rPr>
       </w:pPr>
       <w:r>
+        <w:t>基本代码</w:t>
+      </w:r>
+    </w:p>
+    <w:p>
+      <w:pPr>
+        <w:widowControl/>
+        <w:shd w:val="clear" w:color="auto" w:fill="FFFFFF"/>
+        <w:spacing w:before="100" w:beforeAutospacing="1" w:after="100" w:afterAutospacing="1" w:line="390" w:lineRule="atLeast"/>
+        <w:jc w:val="left"/>
+        <w:rPr>
+          <w:rFonts w:ascii="Arial" w:eastAsia="宋体" w:hAnsi="Arial" w:cs="Arial"/>
+          <w:color w:val="333333"/>
+          <w:kern w:val="0"/>
+          <w:szCs w:val="21"/>
+        </w:rPr>
+      </w:pPr>
+      <w:r>
+        <w:rPr>
+          <w:rFonts w:ascii="Arial" w:eastAsia="宋体" w:hAnsi="Arial" w:cs="Arial"/>
+          <w:color w:val="333333"/>
+          <w:kern w:val="0"/>
+          <w:szCs w:val="21"/>
+        </w:rPr>
+        <w:t>saesetup.m</w:t>
+      </w:r>
+    </w:p>
+    <w:p>
+      <w:pPr>
+        <w:widowControl/>
+        <w:shd w:val="clear" w:color="auto" w:fill="F8F8F8"/>
+        <w:jc w:val="left"/>
+        <w:rPr>
+          <w:rFonts w:ascii="Verdana" w:eastAsia="宋体" w:hAnsi="Verdana" w:cs="Consolas"/>
+          <w:color w:val="C0C0C0"/>
+          <w:kern w:val="0"/>
+          <w:sz w:val="14"/>
+          <w:szCs w:val="14"/>
+        </w:rPr>
+      </w:pPr>
+      <w:r>
+        <w:rPr>
+          <w:rFonts w:ascii="Verdana" w:eastAsia="宋体" w:hAnsi="Verdana" w:cs="Consolas"/>
+          <w:b/>
+          <w:bCs/>
+          <w:color w:val="C0C0C0"/>
+          <w:kern w:val="0"/>
+          <w:sz w:val="14"/>
+          <w:szCs w:val="14"/>
+        </w:rPr>
         <w:lastRenderedPageBreak/>
-        <w:t>基本代码</w:t>
-      </w:r>
-    </w:p>
-    <w:p>
-      <w:pPr>
-        <w:widowControl/>
-        <w:shd w:val="clear" w:color="auto" w:fill="FFFFFF"/>
-        <w:spacing w:before="100" w:beforeAutospacing="1" w:after="100" w:afterAutospacing="1" w:line="390" w:lineRule="atLeast"/>
-        <w:jc w:val="left"/>
-        <w:rPr>
-          <w:rFonts w:ascii="Arial" w:eastAsia="宋体" w:hAnsi="Arial" w:cs="Arial"/>
-          <w:color w:val="333333"/>
-          <w:kern w:val="0"/>
-          <w:szCs w:val="21"/>
-        </w:rPr>
-      </w:pPr>
-      <w:r>
-        <w:rPr>
-          <w:rFonts w:ascii="Arial" w:eastAsia="宋体" w:hAnsi="Arial" w:cs="Arial"/>
-          <w:color w:val="333333"/>
-          <w:kern w:val="0"/>
-          <w:szCs w:val="21"/>
-        </w:rPr>
-        <w:t>saesetup.m</w:t>
+        <w:t>[cpp]</w:t>
+      </w:r>
+      <w:r>
+        <w:rPr>
+          <w:rFonts w:ascii="Verdana" w:eastAsia="宋体" w:hAnsi="Verdana" w:cs="Consolas"/>
+          <w:color w:val="C0C0C0"/>
+          <w:kern w:val="0"/>
+          <w:sz w:val="14"/>
+          <w:szCs w:val="14"/>
+        </w:rPr>
+        <w:t> </w:t>
+      </w:r>
+      <w:hyperlink r:id="rId93" w:tooltip="view plain" w:history="1">
+        <w:r>
+          <w:rPr>
+            <w:rFonts w:ascii="Verdana" w:eastAsia="宋体" w:hAnsi="Verdana" w:cs="Consolas"/>
+            <w:color w:val="A0A0A0"/>
+            <w:kern w:val="0"/>
+            <w:sz w:val="14"/>
+            <w:szCs w:val="14"/>
+            <w:u w:val="single"/>
+            <w:bdr w:val="none" w:sz="0" w:space="0" w:color="auto" w:frame="1"/>
+          </w:rPr>
+          <w:t>view plain</w:t>
+        </w:r>
+      </w:hyperlink>
+      <w:hyperlink r:id="rId94" w:tooltip="copy" w:history="1">
+        <w:r>
+          <w:rPr>
+            <w:rFonts w:ascii="Verdana" w:eastAsia="宋体" w:hAnsi="Verdana" w:cs="Consolas"/>
+            <w:color w:val="A0A0A0"/>
+            <w:kern w:val="0"/>
+            <w:sz w:val="14"/>
+            <w:szCs w:val="14"/>
+            <w:u w:val="single"/>
+            <w:bdr w:val="none" w:sz="0" w:space="0" w:color="auto" w:frame="1"/>
+          </w:rPr>
+          <w:t>copy</w:t>
+        </w:r>
+      </w:hyperlink>
+    </w:p>
+    <w:p>
+      <w:pPr>
+        <w:widowControl/>
+        <w:numPr>
+          <w:ilvl w:val="0"/>
+          <w:numId w:val="21"/>
+        </w:numPr>
+        <w:pBdr>
+          <w:left w:val="single" w:sz="18" w:space="0" w:color="6CE26C"/>
+        </w:pBdr>
+        <w:shd w:val="clear" w:color="auto" w:fill="FFFFFF"/>
+        <w:spacing w:beforeAutospacing="1" w:afterAutospacing="1" w:line="270" w:lineRule="atLeast"/>
+        <w:ind w:left="1020"/>
+        <w:jc w:val="left"/>
+        <w:rPr>
+          <w:rFonts w:ascii="Consolas" w:eastAsia="宋体" w:hAnsi="Consolas" w:cs="Consolas"/>
+          <w:color w:val="5C5C5C"/>
+          <w:kern w:val="0"/>
+          <w:sz w:val="18"/>
+          <w:szCs w:val="18"/>
+        </w:rPr>
+      </w:pPr>
+      <w:r>
+        <w:rPr>
+          <w:rFonts w:ascii="Consolas" w:eastAsia="宋体" w:hAnsi="Consolas" w:cs="Consolas"/>
+          <w:color w:val="000000"/>
+          <w:kern w:val="0"/>
+          <w:sz w:val="18"/>
+          <w:szCs w:val="18"/>
+          <w:bdr w:val="none" w:sz="0" w:space="0" w:color="auto" w:frame="1"/>
+        </w:rPr>
+        <w:t>function sae = saesetup(size)  </w:t>
+      </w:r>
+    </w:p>
+    <w:p>
+      <w:pPr>
+        <w:widowControl/>
+        <w:numPr>
+          <w:ilvl w:val="0"/>
+          <w:numId w:val="21"/>
+        </w:numPr>
+        <w:pBdr>
+          <w:left w:val="single" w:sz="18" w:space="0" w:color="6CE26C"/>
+        </w:pBdr>
+        <w:shd w:val="clear" w:color="auto" w:fill="F8F8F8"/>
+        <w:spacing w:beforeAutospacing="1" w:afterAutospacing="1" w:line="270" w:lineRule="atLeast"/>
+        <w:ind w:left="1020"/>
+        <w:jc w:val="left"/>
+        <w:rPr>
+          <w:rFonts w:ascii="Consolas" w:eastAsia="宋体" w:hAnsi="Consolas" w:cs="Consolas"/>
+          <w:color w:val="5C5C5C"/>
+          <w:kern w:val="0"/>
+          <w:sz w:val="18"/>
+          <w:szCs w:val="18"/>
+        </w:rPr>
+      </w:pPr>
+      <w:r>
+        <w:rPr>
+          <w:rFonts w:ascii="Consolas" w:eastAsia="宋体" w:hAnsi="Consolas" w:cs="Consolas"/>
+          <w:color w:val="000000"/>
+          <w:kern w:val="0"/>
+          <w:sz w:val="18"/>
+          <w:szCs w:val="18"/>
+          <w:bdr w:val="none" w:sz="0" w:space="0" w:color="auto" w:frame="1"/>
+        </w:rPr>
+        <w:t>    </w:t>
+      </w:r>
+      <w:r>
+        <w:rPr>
+          <w:rFonts w:ascii="Consolas" w:eastAsia="宋体" w:hAnsi="Consolas" w:cs="Consolas"/>
+          <w:b/>
+          <w:bCs/>
+          <w:color w:val="006699"/>
+          <w:kern w:val="0"/>
+          <w:sz w:val="18"/>
+          <w:szCs w:val="18"/>
+          <w:bdr w:val="none" w:sz="0" w:space="0" w:color="auto" w:frame="1"/>
+        </w:rPr>
+        <w:t>for</w:t>
+      </w:r>
+      <w:r>
+        <w:rPr>
+          <w:rFonts w:ascii="Consolas" w:eastAsia="宋体" w:hAnsi="Consolas" w:cs="Consolas"/>
+          <w:color w:val="000000"/>
+          <w:kern w:val="0"/>
+          <w:sz w:val="18"/>
+          <w:szCs w:val="18"/>
+          <w:bdr w:val="none" w:sz="0" w:space="0" w:color="auto" w:frame="1"/>
+        </w:rPr>
+        <w:t> u = 2 : numel(size)  </w:t>
+      </w:r>
+    </w:p>
+    <w:p>
+      <w:pPr>
+        <w:widowControl/>
+        <w:numPr>
+          <w:ilvl w:val="0"/>
+          <w:numId w:val="21"/>
+        </w:numPr>
+        <w:pBdr>
+          <w:left w:val="single" w:sz="18" w:space="0" w:color="6CE26C"/>
+        </w:pBdr>
+        <w:shd w:val="clear" w:color="auto" w:fill="FFFFFF"/>
+        <w:spacing w:beforeAutospacing="1" w:afterAutospacing="1" w:line="270" w:lineRule="atLeast"/>
+        <w:ind w:left="1020"/>
+        <w:jc w:val="left"/>
+        <w:rPr>
+          <w:rFonts w:ascii="Consolas" w:eastAsia="宋体" w:hAnsi="Consolas" w:cs="Consolas"/>
+          <w:color w:val="5C5C5C"/>
+          <w:kern w:val="0"/>
+          <w:sz w:val="18"/>
+          <w:szCs w:val="18"/>
+        </w:rPr>
+      </w:pPr>
+      <w:r>
+        <w:rPr>
+          <w:rFonts w:ascii="Consolas" w:eastAsia="宋体" w:hAnsi="Consolas" w:cs="Consolas"/>
+          <w:color w:val="000000"/>
+          <w:kern w:val="0"/>
+          <w:sz w:val="18"/>
+          <w:szCs w:val="18"/>
+          <w:bdr w:val="none" w:sz="0" w:space="0" w:color="auto" w:frame="1"/>
+        </w:rPr>
+        <w:t>        sae.ae{u-1} = nnsetup([size(u-1) size(u) size(u-1)]);  </w:t>
+      </w:r>
+    </w:p>
+    <w:p>
+      <w:pPr>
+        <w:widowControl/>
+        <w:numPr>
+          <w:ilvl w:val="0"/>
+          <w:numId w:val="21"/>
+        </w:numPr>
+        <w:pBdr>
+          <w:left w:val="single" w:sz="18" w:space="0" w:color="6CE26C"/>
+        </w:pBdr>
+        <w:shd w:val="clear" w:color="auto" w:fill="F8F8F8"/>
+        <w:spacing w:beforeAutospacing="1" w:afterAutospacing="1" w:line="270" w:lineRule="atLeast"/>
+        <w:ind w:left="1020"/>
+        <w:jc w:val="left"/>
+        <w:rPr>
+          <w:rFonts w:ascii="Consolas" w:eastAsia="宋体" w:hAnsi="Consolas" w:cs="Consolas"/>
+          <w:color w:val="5C5C5C"/>
+          <w:kern w:val="0"/>
+          <w:sz w:val="18"/>
+          <w:szCs w:val="18"/>
+        </w:rPr>
+      </w:pPr>
+      <w:r>
+        <w:rPr>
+          <w:rFonts w:ascii="Consolas" w:eastAsia="宋体" w:hAnsi="Consolas" w:cs="Consolas"/>
+          <w:color w:val="000000"/>
+          <w:kern w:val="0"/>
+          <w:sz w:val="18"/>
+          <w:szCs w:val="18"/>
+          <w:bdr w:val="none" w:sz="0" w:space="0" w:color="auto" w:frame="1"/>
+        </w:rPr>
+        <w:t>    end  </w:t>
+      </w:r>
+    </w:p>
+    <w:p>
+      <w:pPr>
+        <w:widowControl/>
+        <w:numPr>
+          <w:ilvl w:val="0"/>
+          <w:numId w:val="21"/>
+        </w:numPr>
+        <w:pBdr>
+          <w:left w:val="single" w:sz="18" w:space="0" w:color="6CE26C"/>
+        </w:pBdr>
+        <w:shd w:val="clear" w:color="auto" w:fill="FFFFFF"/>
+        <w:spacing w:beforeAutospacing="1" w:afterAutospacing="1" w:line="270" w:lineRule="atLeast"/>
+        <w:ind w:left="1020"/>
+        <w:jc w:val="left"/>
+        <w:rPr>
+          <w:rFonts w:ascii="Consolas" w:eastAsia="宋体" w:hAnsi="Consolas" w:cs="Consolas"/>
+          <w:color w:val="5C5C5C"/>
+          <w:kern w:val="0"/>
+          <w:sz w:val="18"/>
+          <w:szCs w:val="18"/>
+        </w:rPr>
+      </w:pPr>
+      <w:r>
+        <w:rPr>
+          <w:rFonts w:ascii="Consolas" w:eastAsia="宋体" w:hAnsi="Consolas" w:cs="Consolas"/>
+          <w:color w:val="000000"/>
+          <w:kern w:val="0"/>
+          <w:sz w:val="18"/>
+          <w:szCs w:val="18"/>
+          <w:bdr w:val="none" w:sz="0" w:space="0" w:color="auto" w:frame="1"/>
+        </w:rPr>
+        <w:t>end  </w:t>
+      </w:r>
+    </w:p>
+    <w:p>
+      <w:pPr>
+        <w:widowControl/>
+        <w:shd w:val="clear" w:color="auto" w:fill="FFFFFF"/>
+        <w:spacing w:line="390" w:lineRule="atLeast"/>
+        <w:jc w:val="left"/>
+        <w:rPr>
+          <w:rFonts w:ascii="Arial" w:eastAsia="宋体" w:hAnsi="Arial" w:cs="Arial"/>
+          <w:color w:val="000000"/>
+          <w:kern w:val="0"/>
+          <w:szCs w:val="21"/>
+        </w:rPr>
+      </w:pPr>
+      <w:r>
+        <w:rPr>
+          <w:rFonts w:ascii="Arial" w:eastAsia="宋体" w:hAnsi="Arial" w:cs="Arial"/>
+          <w:color w:val="000000"/>
+          <w:kern w:val="0"/>
+          <w:szCs w:val="21"/>
+        </w:rPr>
+        <w:br/>
+        <w:t>saetrain.m</w:t>
       </w:r>
     </w:p>
     <w:p>
@@ -33248,288 +33391,6 @@
         <w:widowControl/>
         <w:numPr>
           <w:ilvl w:val="0"/>
-          <w:numId w:val="21"/>
-        </w:numPr>
-        <w:pBdr>
-          <w:left w:val="single" w:sz="18" w:space="0" w:color="6CE26C"/>
-        </w:pBdr>
-        <w:shd w:val="clear" w:color="auto" w:fill="FFFFFF"/>
-        <w:spacing w:beforeAutospacing="1" w:afterAutospacing="1" w:line="270" w:lineRule="atLeast"/>
-        <w:ind w:left="1020"/>
-        <w:jc w:val="left"/>
-        <w:rPr>
-          <w:rFonts w:ascii="Consolas" w:eastAsia="宋体" w:hAnsi="Consolas" w:cs="Consolas"/>
-          <w:color w:val="5C5C5C"/>
-          <w:kern w:val="0"/>
-          <w:sz w:val="18"/>
-          <w:szCs w:val="18"/>
-        </w:rPr>
-      </w:pPr>
-      <w:r>
-        <w:rPr>
-          <w:rFonts w:ascii="Consolas" w:eastAsia="宋体" w:hAnsi="Consolas" w:cs="Consolas"/>
-          <w:color w:val="000000"/>
-          <w:kern w:val="0"/>
-          <w:sz w:val="18"/>
-          <w:szCs w:val="18"/>
-          <w:bdr w:val="none" w:sz="0" w:space="0" w:color="auto" w:frame="1"/>
-        </w:rPr>
-        <w:t>function sae = saesetup(size)  </w:t>
-      </w:r>
-    </w:p>
-    <w:p>
-      <w:pPr>
-        <w:widowControl/>
-        <w:numPr>
-          <w:ilvl w:val="0"/>
-          <w:numId w:val="21"/>
-        </w:numPr>
-        <w:pBdr>
-          <w:left w:val="single" w:sz="18" w:space="0" w:color="6CE26C"/>
-        </w:pBdr>
-        <w:shd w:val="clear" w:color="auto" w:fill="F8F8F8"/>
-        <w:spacing w:beforeAutospacing="1" w:afterAutospacing="1" w:line="270" w:lineRule="atLeast"/>
-        <w:ind w:left="1020"/>
-        <w:jc w:val="left"/>
-        <w:rPr>
-          <w:rFonts w:ascii="Consolas" w:eastAsia="宋体" w:hAnsi="Consolas" w:cs="Consolas"/>
-          <w:color w:val="5C5C5C"/>
-          <w:kern w:val="0"/>
-          <w:sz w:val="18"/>
-          <w:szCs w:val="18"/>
-        </w:rPr>
-      </w:pPr>
-      <w:r>
-        <w:rPr>
-          <w:rFonts w:ascii="Consolas" w:eastAsia="宋体" w:hAnsi="Consolas" w:cs="Consolas"/>
-          <w:color w:val="000000"/>
-          <w:kern w:val="0"/>
-          <w:sz w:val="18"/>
-          <w:szCs w:val="18"/>
-          <w:bdr w:val="none" w:sz="0" w:space="0" w:color="auto" w:frame="1"/>
-        </w:rPr>
-        <w:t>    </w:t>
-      </w:r>
-      <w:r>
-        <w:rPr>
-          <w:rFonts w:ascii="Consolas" w:eastAsia="宋体" w:hAnsi="Consolas" w:cs="Consolas"/>
-          <w:b/>
-          <w:bCs/>
-          <w:color w:val="006699"/>
-          <w:kern w:val="0"/>
-          <w:sz w:val="18"/>
-          <w:szCs w:val="18"/>
-          <w:bdr w:val="none" w:sz="0" w:space="0" w:color="auto" w:frame="1"/>
-        </w:rPr>
-        <w:t>for</w:t>
-      </w:r>
-      <w:r>
-        <w:rPr>
-          <w:rFonts w:ascii="Consolas" w:eastAsia="宋体" w:hAnsi="Consolas" w:cs="Consolas"/>
-          <w:color w:val="000000"/>
-          <w:kern w:val="0"/>
-          <w:sz w:val="18"/>
-          <w:szCs w:val="18"/>
-          <w:bdr w:val="none" w:sz="0" w:space="0" w:color="auto" w:frame="1"/>
-        </w:rPr>
-        <w:t> u = 2 : numel(size)  </w:t>
-      </w:r>
-    </w:p>
-    <w:p>
-      <w:pPr>
-        <w:widowControl/>
-        <w:numPr>
-          <w:ilvl w:val="0"/>
-          <w:numId w:val="21"/>
-        </w:numPr>
-        <w:pBdr>
-          <w:left w:val="single" w:sz="18" w:space="0" w:color="6CE26C"/>
-        </w:pBdr>
-        <w:shd w:val="clear" w:color="auto" w:fill="FFFFFF"/>
-        <w:spacing w:beforeAutospacing="1" w:afterAutospacing="1" w:line="270" w:lineRule="atLeast"/>
-        <w:ind w:left="1020"/>
-        <w:jc w:val="left"/>
-        <w:rPr>
-          <w:rFonts w:ascii="Consolas" w:eastAsia="宋体" w:hAnsi="Consolas" w:cs="Consolas"/>
-          <w:color w:val="5C5C5C"/>
-          <w:kern w:val="0"/>
-          <w:sz w:val="18"/>
-          <w:szCs w:val="18"/>
-        </w:rPr>
-      </w:pPr>
-      <w:r>
-        <w:rPr>
-          <w:rFonts w:ascii="Consolas" w:eastAsia="宋体" w:hAnsi="Consolas" w:cs="Consolas"/>
-          <w:color w:val="000000"/>
-          <w:kern w:val="0"/>
-          <w:sz w:val="18"/>
-          <w:szCs w:val="18"/>
-          <w:bdr w:val="none" w:sz="0" w:space="0" w:color="auto" w:frame="1"/>
-        </w:rPr>
-        <w:t>        sae.ae{u-1} = nnsetup([size(u-1) size(u) size(u-1)]);  </w:t>
-      </w:r>
-    </w:p>
-    <w:p>
-      <w:pPr>
-        <w:widowControl/>
-        <w:numPr>
-          <w:ilvl w:val="0"/>
-          <w:numId w:val="21"/>
-        </w:numPr>
-        <w:pBdr>
-          <w:left w:val="single" w:sz="18" w:space="0" w:color="6CE26C"/>
-        </w:pBdr>
-        <w:shd w:val="clear" w:color="auto" w:fill="F8F8F8"/>
-        <w:spacing w:beforeAutospacing="1" w:afterAutospacing="1" w:line="270" w:lineRule="atLeast"/>
-        <w:ind w:left="1020"/>
-        <w:jc w:val="left"/>
-        <w:rPr>
-          <w:rFonts w:ascii="Consolas" w:eastAsia="宋体" w:hAnsi="Consolas" w:cs="Consolas"/>
-          <w:color w:val="5C5C5C"/>
-          <w:kern w:val="0"/>
-          <w:sz w:val="18"/>
-          <w:szCs w:val="18"/>
-        </w:rPr>
-      </w:pPr>
-      <w:r>
-        <w:rPr>
-          <w:rFonts w:ascii="Consolas" w:eastAsia="宋体" w:hAnsi="Consolas" w:cs="Consolas"/>
-          <w:color w:val="000000"/>
-          <w:kern w:val="0"/>
-          <w:sz w:val="18"/>
-          <w:szCs w:val="18"/>
-          <w:bdr w:val="none" w:sz="0" w:space="0" w:color="auto" w:frame="1"/>
-        </w:rPr>
-        <w:t>    end  </w:t>
-      </w:r>
-    </w:p>
-    <w:p>
-      <w:pPr>
-        <w:widowControl/>
-        <w:numPr>
-          <w:ilvl w:val="0"/>
-          <w:numId w:val="21"/>
-        </w:numPr>
-        <w:pBdr>
-          <w:left w:val="single" w:sz="18" w:space="0" w:color="6CE26C"/>
-        </w:pBdr>
-        <w:shd w:val="clear" w:color="auto" w:fill="FFFFFF"/>
-        <w:spacing w:beforeAutospacing="1" w:afterAutospacing="1" w:line="270" w:lineRule="atLeast"/>
-        <w:ind w:left="1020"/>
-        <w:jc w:val="left"/>
-        <w:rPr>
-          <w:rFonts w:ascii="Consolas" w:eastAsia="宋体" w:hAnsi="Consolas" w:cs="Consolas"/>
-          <w:color w:val="5C5C5C"/>
-          <w:kern w:val="0"/>
-          <w:sz w:val="18"/>
-          <w:szCs w:val="18"/>
-        </w:rPr>
-      </w:pPr>
-      <w:r>
-        <w:rPr>
-          <w:rFonts w:ascii="Consolas" w:eastAsia="宋体" w:hAnsi="Consolas" w:cs="Consolas"/>
-          <w:color w:val="000000"/>
-          <w:kern w:val="0"/>
-          <w:sz w:val="18"/>
-          <w:szCs w:val="18"/>
-          <w:bdr w:val="none" w:sz="0" w:space="0" w:color="auto" w:frame="1"/>
-        </w:rPr>
-        <w:t>end  </w:t>
-      </w:r>
-    </w:p>
-    <w:p>
-      <w:pPr>
-        <w:widowControl/>
-        <w:shd w:val="clear" w:color="auto" w:fill="FFFFFF"/>
-        <w:spacing w:line="390" w:lineRule="atLeast"/>
-        <w:jc w:val="left"/>
-        <w:rPr>
-          <w:rFonts w:ascii="Arial" w:eastAsia="宋体" w:hAnsi="Arial" w:cs="Arial"/>
-          <w:color w:val="000000"/>
-          <w:kern w:val="0"/>
-          <w:szCs w:val="21"/>
-        </w:rPr>
-      </w:pPr>
-      <w:r>
-        <w:rPr>
-          <w:rFonts w:ascii="Arial" w:eastAsia="宋体" w:hAnsi="Arial" w:cs="Arial"/>
-          <w:color w:val="000000"/>
-          <w:kern w:val="0"/>
-          <w:szCs w:val="21"/>
-        </w:rPr>
-        <w:br/>
-        <w:t>saetrain.m</w:t>
-      </w:r>
-    </w:p>
-    <w:p>
-      <w:pPr>
-        <w:widowControl/>
-        <w:shd w:val="clear" w:color="auto" w:fill="F8F8F8"/>
-        <w:jc w:val="left"/>
-        <w:rPr>
-          <w:rFonts w:ascii="Verdana" w:eastAsia="宋体" w:hAnsi="Verdana" w:cs="Consolas"/>
-          <w:color w:val="C0C0C0"/>
-          <w:kern w:val="0"/>
-          <w:sz w:val="14"/>
-          <w:szCs w:val="14"/>
-        </w:rPr>
-      </w:pPr>
-      <w:r>
-        <w:rPr>
-          <w:rFonts w:ascii="Verdana" w:eastAsia="宋体" w:hAnsi="Verdana" w:cs="Consolas"/>
-          <w:b/>
-          <w:bCs/>
-          <w:color w:val="C0C0C0"/>
-          <w:kern w:val="0"/>
-          <w:sz w:val="14"/>
-          <w:szCs w:val="14"/>
-        </w:rPr>
-        <w:t>[cpp]</w:t>
-      </w:r>
-      <w:r>
-        <w:rPr>
-          <w:rFonts w:ascii="Verdana" w:eastAsia="宋体" w:hAnsi="Verdana" w:cs="Consolas"/>
-          <w:color w:val="C0C0C0"/>
-          <w:kern w:val="0"/>
-          <w:sz w:val="14"/>
-          <w:szCs w:val="14"/>
-        </w:rPr>
-        <w:t> </w:t>
-      </w:r>
-      <w:hyperlink r:id="rId97" w:tooltip="view plain" w:history="1">
-        <w:r>
-          <w:rPr>
-            <w:rFonts w:ascii="Verdana" w:eastAsia="宋体" w:hAnsi="Verdana" w:cs="Consolas"/>
-            <w:color w:val="A0A0A0"/>
-            <w:kern w:val="0"/>
-            <w:sz w:val="14"/>
-            <w:szCs w:val="14"/>
-            <w:u w:val="single"/>
-            <w:bdr w:val="none" w:sz="0" w:space="0" w:color="auto" w:frame="1"/>
-          </w:rPr>
-          <w:t>view plain</w:t>
-        </w:r>
-      </w:hyperlink>
-      <w:hyperlink r:id="rId98" w:tooltip="copy" w:history="1">
-        <w:r>
-          <w:rPr>
-            <w:rFonts w:ascii="Verdana" w:eastAsia="宋体" w:hAnsi="Verdana" w:cs="Consolas"/>
-            <w:color w:val="A0A0A0"/>
-            <w:kern w:val="0"/>
-            <w:sz w:val="14"/>
-            <w:szCs w:val="14"/>
-            <w:u w:val="single"/>
-            <w:bdr w:val="none" w:sz="0" w:space="0" w:color="auto" w:frame="1"/>
-          </w:rPr>
-          <w:t>copy</w:t>
-        </w:r>
-      </w:hyperlink>
-    </w:p>
-    <w:p>
-      <w:pPr>
-        <w:widowControl/>
-        <w:numPr>
-          <w:ilvl w:val="0"/>
           <w:numId w:val="22"/>
         </w:numPr>
         <w:pBdr>
@@ -34127,7 +33988,7 @@
                     </pic:cNvPicPr>
                   </pic:nvPicPr>
                   <pic:blipFill>
-                    <a:blip r:embed="rId99">
+                    <a:blip r:embed="rId97">
                       <a:extLst>
                         <a:ext uri="{28A0092B-C50C-407E-A947-70E740481C1C}">
                           <a14:useLocalDpi xmlns:a14="http://schemas.microsoft.com/office/drawing/2010/main" val="0"/>
@@ -34937,7 +34798,7 @@
         </w:rPr>
         <w:t>这个变形呢是《</w:t>
       </w:r>
-      <w:hyperlink r:id="rId100" w:tgtFrame="_blank" w:history="1">
+      <w:hyperlink r:id="rId98" w:tgtFrame="_blank" w:history="1">
         <w:r>
           <w:rPr>
             <w:rFonts w:ascii="Arial" w:eastAsia="宋体" w:hAnsi="Arial" w:cs="Arial"/>
@@ -35089,7 +34950,7 @@
                     </pic:cNvPicPr>
                   </pic:nvPicPr>
                   <pic:blipFill>
-                    <a:blip r:embed="rId101">
+                    <a:blip r:embed="rId99">
                       <a:extLst>
                         <a:ext uri="{28A0092B-C50C-407E-A947-70E740481C1C}">
                           <a14:useLocalDpi xmlns:a14="http://schemas.microsoft.com/office/drawing/2010/main" val="0"/>
@@ -35202,7 +35063,7 @@
                     </pic:cNvPicPr>
                   </pic:nvPicPr>
                   <pic:blipFill>
-                    <a:blip r:embed="rId102">
+                    <a:blip r:embed="rId100">
                       <a:extLst>
                         <a:ext uri="{28A0092B-C50C-407E-A947-70E740481C1C}">
                           <a14:useLocalDpi xmlns:a14="http://schemas.microsoft.com/office/drawing/2010/main" val="0"/>
@@ -35423,7 +35284,7 @@
                     </pic:cNvPicPr>
                   </pic:nvPicPr>
                   <pic:blipFill>
-                    <a:blip r:embed="rId103">
+                    <a:blip r:embed="rId101">
                       <a:extLst>
                         <a:ext uri="{28A0092B-C50C-407E-A947-70E740481C1C}">
                           <a14:useLocalDpi xmlns:a14="http://schemas.microsoft.com/office/drawing/2010/main" val="0"/>
@@ -35486,7 +35347,7 @@
         </w:rPr>
         <w:t>代码呢参看：论文作者提供的：</w:t>
       </w:r>
-      <w:hyperlink r:id="rId104" w:tgtFrame="_blank" w:history="1">
+      <w:hyperlink r:id="rId102" w:tgtFrame="_blank" w:history="1">
         <w:r>
           <w:rPr>
             <w:rFonts w:ascii="Arial" w:eastAsia="宋体" w:hAnsi="Arial" w:cs="Arial"/>
@@ -35933,7 +35794,7 @@
         </w:rPr>
         <w:t>参考</w:t>
       </w:r>
-      <w:hyperlink r:id="rId105" w:tgtFrame="_blank" w:history="1">
+      <w:hyperlink r:id="rId103" w:tgtFrame="_blank" w:history="1">
         <w:r>
           <w:rPr>
             <w:rFonts w:ascii="Helvetica" w:eastAsia="宋体" w:hAnsi="Helvetica" w:cs="Helvetica"/>
